--- a/Champions/JoJoS Bizzare Adventure/Jotaro.docx
+++ b/Champions/JoJoS Bizzare Adventure/Jotaro.docx
@@ -43,8 +43,8 @@
         </w:rPr>
       </w:pPr>
       <w:r>
-        <w:object w:dxaOrig="10386" w:dyaOrig="5770">
-          <v:rect xmlns:o="urn:schemas-microsoft-com:office:office" xmlns:v="urn:schemas-microsoft-com:vml" id="rectole0000000000" style="width:519.300000pt;height:288.500000pt" o:preferrelative="t" o:ole="">
+        <w:object w:dxaOrig="10508" w:dyaOrig="5851">
+          <v:rect xmlns:o="urn:schemas-microsoft-com:office:office" xmlns:v="urn:schemas-microsoft-com:vml" id="rectole0000000000" style="width:525.400000pt;height:292.550000pt" o:preferrelative="t" o:ole="">
             <o:lock v:ext="edit"/>
             <v:imagedata xmlns:r="http://schemas.openxmlformats.org/officeDocument/2006/relationships" r:id="docRId1" o:title=""/>
           </v:rect>
@@ -156,7 +156,7 @@
           <w:sz w:val="24"/>
           <w:shd w:fill="auto" w:val="clear"/>
         </w:rPr>
-        <w:t xml:space="preserve">2.Ora Ora Ora!- Say Ora,Ora,Ora,Ora!Star Platinun deals 30 damage.This ability can not exaust and can be spammed.Star platinum must be on the field to be used.Jotaro may use this ability even if he is stunned. Star Platinum may still attack like a Servant this Round if he hasnt.Requires stand .Melee Attack (S)</w:t>
+        <w:t xml:space="preserve">2.Ora Ora Ora!- Say Ora,Ora,Ora,Ora!Star Platinun deals 30 damage.This ability can not exaust and can be spammed.Star platinum must be on the field. Melee Attack (S)</w:t>
       </w:r>
     </w:p>
     <w:p>
@@ -519,8 +519,8 @@
         </w:rPr>
       </w:pPr>
       <w:r>
-        <w:object w:dxaOrig="10386" w:dyaOrig="12816">
-          <v:rect xmlns:o="urn:schemas-microsoft-com:office:office" xmlns:v="urn:schemas-microsoft-com:vml" id="rectole0000000001" style="width:519.300000pt;height:640.800000pt" o:preferrelative="t" o:ole="">
+        <w:object w:dxaOrig="10508" w:dyaOrig="12978">
+          <v:rect xmlns:o="urn:schemas-microsoft-com:office:office" xmlns:v="urn:schemas-microsoft-com:vml" id="rectole0000000001" style="width:525.400000pt;height:648.900000pt" o:preferrelative="t" o:ole="">
             <o:lock v:ext="edit"/>
             <v:imagedata xmlns:r="http://schemas.openxmlformats.org/officeDocument/2006/relationships" r:id="docRId3" o:title=""/>
           </v:rect>

--- a/Champions/JoJoS Bizzare Adventure/Jotaro.docx
+++ b/Champions/JoJoS Bizzare Adventure/Jotaro.docx
@@ -43,8 +43,8 @@
         </w:rPr>
       </w:pPr>
       <w:r>
-        <w:object w:dxaOrig="10508" w:dyaOrig="5851">
-          <v:rect xmlns:o="urn:schemas-microsoft-com:office:office" xmlns:v="urn:schemas-microsoft-com:vml" id="rectole0000000000" style="width:525.400000pt;height:292.550000pt" o:preferrelative="t" o:ole="">
+        <w:object w:dxaOrig="10629" w:dyaOrig="5932">
+          <v:rect xmlns:o="urn:schemas-microsoft-com:office:office" xmlns:v="urn:schemas-microsoft-com:vml" id="rectole0000000000" style="width:531.450000pt;height:296.600000pt" o:preferrelative="t" o:ole="">
             <o:lock v:ext="edit"/>
             <v:imagedata xmlns:r="http://schemas.openxmlformats.org/officeDocument/2006/relationships" r:id="docRId1" o:title=""/>
           </v:rect>
@@ -348,7 +348,7 @@
           <w:sz w:val="24"/>
           <w:shd w:fill="auto" w:val="clear"/>
         </w:rPr>
-        <w:t xml:space="preserve">- Surprise! , Jojo runs away stunning himself for this Turn , the next time he deals damage he deals + 20 damage more(Stacks) this also applies to his Stand but if either one attacks he uses up this bonus . Shield(M)</w:t>
+        <w:t xml:space="preserve">- Jojo runs away stunning himself for this Turn , the next time he deals damage he deals + 30 damage more(Stacks) this also applies to his Stand but if either one attacks he uses up this bonus . Shield(M)</w:t>
       </w:r>
     </w:p>
     <w:p>
@@ -519,8 +519,8 @@
         </w:rPr>
       </w:pPr>
       <w:r>
-        <w:object w:dxaOrig="10508" w:dyaOrig="12978">
-          <v:rect xmlns:o="urn:schemas-microsoft-com:office:office" xmlns:v="urn:schemas-microsoft-com:vml" id="rectole0000000001" style="width:525.400000pt;height:648.900000pt" o:preferrelative="t" o:ole="">
+        <w:object w:dxaOrig="10629" w:dyaOrig="13140">
+          <v:rect xmlns:o="urn:schemas-microsoft-com:office:office" xmlns:v="urn:schemas-microsoft-com:vml" id="rectole0000000001" style="width:531.450000pt;height:657.000000pt" o:preferrelative="t" o:ole="">
             <o:lock v:ext="edit"/>
             <v:imagedata xmlns:r="http://schemas.openxmlformats.org/officeDocument/2006/relationships" r:id="docRId3" o:title=""/>
           </v:rect>
